--- a/云服务期末作业.docx
+++ b/云服务期末作业.docx
@@ -801,7 +801,7 @@
     <w:p>
       <w:pPr>
         <w:rPr>
-          <w:rFonts w:ascii="Times New Roman" w:eastAsia="仿宋_GB2312" w:hAnsi="Times New Roman" w:cs="Times New Roman" w:hint="eastAsia"/>
+          <w:rFonts w:ascii="Times New Roman" w:eastAsia="仿宋_GB2312" w:hAnsi="Times New Roman" w:cs="Times New Roman"/>
           <w:b/>
           <w:bCs/>
           <w:sz w:val="32"/>
@@ -1296,13 +1296,20 @@
     <w:p>
       <w:pPr>
         <w:pStyle w:val="a8"/>
-        <w:ind w:left="425" w:firstLineChars="0" w:firstLine="0"/>
+        <w:ind w:left="425"/>
       </w:pPr>
       <w:r>
         <w:rPr>
           <w:rFonts w:hint="eastAsia"/>
         </w:rPr>
-        <w:t>访问外部网络</w:t>
+        <w:t>弹性公网</w:t>
+      </w:r>
+      <w:r>
+        <w:t>IP（Elastic P）提供独立的公网IP资源，包括公网IP地址与公网出口带</w:t>
+      </w:r>
+      <w:r>
+        <w:lastRenderedPageBreak/>
+        <w:t>宽服务。可以与弹性云服务器、裸金属服务器、虚拟IP、弹性负载均衡、NAT网关等资源灵活地绑定及解绑。拥有多种灵活的计费方式，可以满足各种业务场景的需要</w:t>
       </w:r>
     </w:p>
     <w:p>
@@ -1314,7 +1321,6 @@
         <w:rPr>
           <w:rFonts w:hint="eastAsia"/>
         </w:rPr>
-        <w:lastRenderedPageBreak/>
         <w:t>3.2</w:t>
       </w:r>
       <w:r>
@@ -1449,17 +1455,65 @@
       <w:pPr>
         <w:pStyle w:val="3"/>
         <w:ind w:firstLineChars="100" w:firstLine="320"/>
-      </w:pPr>
-      <w:r>
         <w:rPr>
           <w:rFonts w:hint="eastAsia"/>
         </w:rPr>
-        <w:t>3.4</w:t>
-      </w:r>
+      </w:pPr>
       <w:r>
         <w:rPr>
           <w:rFonts w:hint="eastAsia"/>
         </w:rPr>
+        <w:t>3.</w:t>
+      </w:r>
+      <w:r>
+        <w:rPr>
+          <w:rFonts w:hint="eastAsia"/>
+        </w:rPr>
+        <w:t>4</w:t>
+      </w:r>
+      <w:r>
+        <w:rPr>
+          <w:rFonts w:hint="eastAsia"/>
+        </w:rPr>
+        <w:t>云硬盘</w:t>
+      </w:r>
+    </w:p>
+    <w:p>
+      <w:pPr>
+        <w:pStyle w:val="a8"/>
+        <w:ind w:left="425" w:firstLineChars="0" w:firstLine="0"/>
+        <w:rPr>
+          <w:rFonts w:hint="eastAsia"/>
+        </w:rPr>
+      </w:pPr>
+      <w:r>
+        <w:rPr>
+          <w:rFonts w:hint="eastAsia"/>
+        </w:rPr>
+        <w:t>提供丰富的网络接入</w:t>
+      </w:r>
+    </w:p>
+    <w:p>
+      <w:pPr>
+        <w:pStyle w:val="3"/>
+        <w:ind w:firstLineChars="100" w:firstLine="320"/>
+      </w:pPr>
+      <w:r>
+        <w:rPr>
+          <w:rFonts w:hint="eastAsia"/>
+        </w:rPr>
+        <w:t>3.</w:t>
+      </w:r>
+      <w:r>
+        <w:rPr>
+          <w:rFonts w:hint="eastAsia"/>
+        </w:rPr>
+        <w:t>5</w:t>
+      </w:r>
+      <w:r>
+        <w:rPr>
+          <w:rFonts w:hint="eastAsia"/>
+        </w:rPr>
         <w:t>宝塔</w:t>
       </w:r>
       <w:r>
@@ -1468,10 +1522,27 @@
     </w:p>
     <w:p>
       <w:pPr>
-        <w:ind w:firstLineChars="200" w:firstLine="420"/>
+        <w:ind w:leftChars="200" w:left="420" w:firstLineChars="200" w:firstLine="420"/>
       </w:pPr>
       <w:r>
         <w:t>Linux运维工具，</w:t>
+      </w:r>
+      <w:r>
+        <w:rPr>
+          <w:rFonts w:hint="eastAsia"/>
+        </w:rPr>
+        <w:t>宝塔</w:t>
+      </w:r>
+      <w:r>
+        <w:t>Linux面板是提升运维效率的服务器管理软件，支持一键LAMP/LNMP/集群/监控/网站/FTP/数据库</w:t>
+      </w:r>
+      <w:proofErr w:type="spellStart"/>
+      <w:r>
+        <w:t>fJAA</w:t>
+      </w:r>
+      <w:proofErr w:type="spellEnd"/>
+      <w:r>
+        <w:t>等100多项服务器管理功能。</w:t>
       </w:r>
     </w:p>
     <w:p/>
